--- a/Role Allocation/Role Allocation.docx
+++ b/Role Allocation/Role Allocation.docx
@@ -1476,1681 +1476,6 @@
         </w:rPr>
         <w:lastRenderedPageBreak/>
         <w:br/>
-      </w:r>
-    </w:p>
-    <w:p>
-      <w:pPr>
-        <w:spacing w:before="320" w:after="80" w:line="240" w:lineRule="auto"/>
-        <w:outlineLvl w:val="2"/>
-        <w:rPr>
-          <w:rFonts w:ascii="Times New Roman" w:eastAsia="Times New Roman" w:hAnsi="Times New Roman" w:cs="Times New Roman"/>
-          <w:b/>
-          <w:bCs/>
-          <w:sz w:val="27"/>
-          <w:szCs w:val="27"/>
-          <w:lang w:eastAsia="en-GB"/>
-        </w:rPr>
-      </w:pPr>
-      <w:r>
-        <w:rPr>
-          <w:rFonts w:ascii="Arial" w:eastAsia="Times New Roman" w:hAnsi="Arial" w:cs="Arial"/>
-          <w:color w:val="434343"/>
-          <w:sz w:val="28"/>
-          <w:szCs w:val="28"/>
-          <w:lang w:eastAsia="en-GB"/>
-        </w:rPr>
-        <w:t>Software Development Methodology (benefits, limitations and suitability)</w:t>
-      </w:r>
-    </w:p>
-    <w:p>
-      <w:pPr>
-        <w:spacing w:after="240" w:line="240" w:lineRule="auto"/>
-        <w:rPr>
-          <w:rFonts w:ascii="Times New Roman" w:eastAsia="Times New Roman" w:hAnsi="Times New Roman" w:cs="Times New Roman"/>
-          <w:sz w:val="24"/>
-          <w:szCs w:val="24"/>
-          <w:lang w:eastAsia="en-GB"/>
-        </w:rPr>
-      </w:pPr>
-    </w:p>
-    <w:tbl>
-      <w:tblPr>
-        <w:tblW w:w="0" w:type="auto"/>
-        <w:tblCellMar>
-          <w:top w:w="15" w:type="dxa"/>
-          <w:left w:w="15" w:type="dxa"/>
-          <w:bottom w:w="15" w:type="dxa"/>
-          <w:right w:w="15" w:type="dxa"/>
-        </w:tblCellMar>
-        <w:tblLook w:val="04A0" w:firstRow="1" w:lastRow="0" w:firstColumn="1" w:lastColumn="0" w:noHBand="0" w:noVBand="1"/>
-      </w:tblPr>
-      <w:tblGrid>
-        <w:gridCol w:w="1118"/>
-        <w:gridCol w:w="2756"/>
-        <w:gridCol w:w="2664"/>
-        <w:gridCol w:w="2468"/>
-      </w:tblGrid>
-      <w:tr>
-        <w:tc>
-          <w:tcPr>
-            <w:tcW w:w="0" w:type="auto"/>
-            <w:tcBorders>
-              <w:top w:val="single" w:sz="8" w:space="0" w:color="000000"/>
-              <w:left w:val="single" w:sz="8" w:space="0" w:color="000000"/>
-              <w:bottom w:val="single" w:sz="8" w:space="0" w:color="000000"/>
-              <w:right w:val="single" w:sz="8" w:space="0" w:color="000000"/>
-            </w:tcBorders>
-            <w:tcMar>
-              <w:top w:w="100" w:type="dxa"/>
-              <w:left w:w="100" w:type="dxa"/>
-              <w:bottom w:w="100" w:type="dxa"/>
-              <w:right w:w="100" w:type="dxa"/>
-            </w:tcMar>
-            <w:hideMark/>
-          </w:tcPr>
-          <w:p>
-            <w:pPr>
-              <w:spacing w:after="0" w:line="240" w:lineRule="auto"/>
-              <w:rPr>
-                <w:rFonts w:ascii="Times New Roman" w:eastAsia="Times New Roman" w:hAnsi="Times New Roman" w:cs="Times New Roman"/>
-                <w:sz w:val="24"/>
-                <w:szCs w:val="24"/>
-                <w:lang w:eastAsia="en-GB"/>
-              </w:rPr>
-            </w:pPr>
-          </w:p>
-        </w:tc>
-        <w:tc>
-          <w:tcPr>
-            <w:tcW w:w="0" w:type="auto"/>
-            <w:tcBorders>
-              <w:top w:val="single" w:sz="8" w:space="0" w:color="000000"/>
-              <w:left w:val="single" w:sz="8" w:space="0" w:color="000000"/>
-              <w:bottom w:val="single" w:sz="8" w:space="0" w:color="000000"/>
-              <w:right w:val="single" w:sz="8" w:space="0" w:color="000000"/>
-            </w:tcBorders>
-            <w:tcMar>
-              <w:top w:w="100" w:type="dxa"/>
-              <w:left w:w="100" w:type="dxa"/>
-              <w:bottom w:w="100" w:type="dxa"/>
-              <w:right w:w="100" w:type="dxa"/>
-            </w:tcMar>
-            <w:hideMark/>
-          </w:tcPr>
-          <w:p>
-            <w:pPr>
-              <w:spacing w:after="0" w:line="240" w:lineRule="auto"/>
-              <w:jc w:val="center"/>
-              <w:rPr>
-                <w:rFonts w:ascii="Times New Roman" w:eastAsia="Times New Roman" w:hAnsi="Times New Roman" w:cs="Times New Roman"/>
-                <w:sz w:val="24"/>
-                <w:szCs w:val="24"/>
-                <w:lang w:eastAsia="en-GB"/>
-              </w:rPr>
-            </w:pPr>
-            <w:r>
-              <w:rPr>
-                <w:rFonts w:ascii="Arial" w:eastAsia="Times New Roman" w:hAnsi="Arial" w:cs="Arial"/>
-                <w:color w:val="000000"/>
-                <w:lang w:eastAsia="en-GB"/>
-              </w:rPr>
-              <w:t>Benefits</w:t>
-            </w:r>
-          </w:p>
-        </w:tc>
-        <w:tc>
-          <w:tcPr>
-            <w:tcW w:w="0" w:type="auto"/>
-            <w:tcBorders>
-              <w:top w:val="single" w:sz="8" w:space="0" w:color="000000"/>
-              <w:left w:val="single" w:sz="8" w:space="0" w:color="000000"/>
-              <w:bottom w:val="single" w:sz="8" w:space="0" w:color="000000"/>
-              <w:right w:val="single" w:sz="8" w:space="0" w:color="000000"/>
-            </w:tcBorders>
-            <w:tcMar>
-              <w:top w:w="100" w:type="dxa"/>
-              <w:left w:w="100" w:type="dxa"/>
-              <w:bottom w:w="100" w:type="dxa"/>
-              <w:right w:w="100" w:type="dxa"/>
-            </w:tcMar>
-            <w:hideMark/>
-          </w:tcPr>
-          <w:p>
-            <w:pPr>
-              <w:spacing w:after="0" w:line="240" w:lineRule="auto"/>
-              <w:jc w:val="center"/>
-              <w:rPr>
-                <w:rFonts w:ascii="Times New Roman" w:eastAsia="Times New Roman" w:hAnsi="Times New Roman" w:cs="Times New Roman"/>
-                <w:sz w:val="24"/>
-                <w:szCs w:val="24"/>
-                <w:lang w:eastAsia="en-GB"/>
-              </w:rPr>
-            </w:pPr>
-            <w:r>
-              <w:rPr>
-                <w:rFonts w:ascii="Arial" w:eastAsia="Times New Roman" w:hAnsi="Arial" w:cs="Arial"/>
-                <w:color w:val="000000"/>
-                <w:lang w:eastAsia="en-GB"/>
-              </w:rPr>
-              <w:t>Limitations</w:t>
-            </w:r>
-          </w:p>
-        </w:tc>
-        <w:tc>
-          <w:tcPr>
-            <w:tcW w:w="0" w:type="auto"/>
-            <w:tcBorders>
-              <w:top w:val="single" w:sz="8" w:space="0" w:color="000000"/>
-              <w:left w:val="single" w:sz="8" w:space="0" w:color="000000"/>
-              <w:bottom w:val="single" w:sz="8" w:space="0" w:color="000000"/>
-              <w:right w:val="single" w:sz="8" w:space="0" w:color="000000"/>
-            </w:tcBorders>
-            <w:tcMar>
-              <w:top w:w="100" w:type="dxa"/>
-              <w:left w:w="100" w:type="dxa"/>
-              <w:bottom w:w="100" w:type="dxa"/>
-              <w:right w:w="100" w:type="dxa"/>
-            </w:tcMar>
-            <w:hideMark/>
-          </w:tcPr>
-          <w:p>
-            <w:pPr>
-              <w:spacing w:after="0" w:line="240" w:lineRule="auto"/>
-              <w:jc w:val="center"/>
-              <w:rPr>
-                <w:rFonts w:ascii="Times New Roman" w:eastAsia="Times New Roman" w:hAnsi="Times New Roman" w:cs="Times New Roman"/>
-                <w:sz w:val="24"/>
-                <w:szCs w:val="24"/>
-                <w:lang w:eastAsia="en-GB"/>
-              </w:rPr>
-            </w:pPr>
-            <w:r>
-              <w:rPr>
-                <w:rFonts w:ascii="Arial" w:eastAsia="Times New Roman" w:hAnsi="Arial" w:cs="Arial"/>
-                <w:color w:val="000000"/>
-                <w:lang w:eastAsia="en-GB"/>
-              </w:rPr>
-              <w:t>Suitability</w:t>
-            </w:r>
-          </w:p>
-        </w:tc>
-      </w:tr>
-      <w:tr>
-        <w:tc>
-          <w:tcPr>
-            <w:tcW w:w="0" w:type="auto"/>
-            <w:tcBorders>
-              <w:top w:val="single" w:sz="8" w:space="0" w:color="000000"/>
-              <w:left w:val="single" w:sz="8" w:space="0" w:color="000000"/>
-              <w:bottom w:val="single" w:sz="8" w:space="0" w:color="000000"/>
-              <w:right w:val="single" w:sz="8" w:space="0" w:color="000000"/>
-            </w:tcBorders>
-            <w:tcMar>
-              <w:top w:w="100" w:type="dxa"/>
-              <w:left w:w="100" w:type="dxa"/>
-              <w:bottom w:w="100" w:type="dxa"/>
-              <w:right w:w="100" w:type="dxa"/>
-            </w:tcMar>
-            <w:hideMark/>
-          </w:tcPr>
-          <w:p>
-            <w:pPr>
-              <w:spacing w:after="0" w:line="240" w:lineRule="auto"/>
-              <w:jc w:val="center"/>
-              <w:rPr>
-                <w:rFonts w:ascii="Times New Roman" w:eastAsia="Times New Roman" w:hAnsi="Times New Roman" w:cs="Times New Roman"/>
-                <w:sz w:val="24"/>
-                <w:szCs w:val="24"/>
-                <w:lang w:eastAsia="en-GB"/>
-              </w:rPr>
-            </w:pPr>
-            <w:r>
-              <w:rPr>
-                <w:rFonts w:ascii="Arial" w:eastAsia="Times New Roman" w:hAnsi="Arial" w:cs="Arial"/>
-                <w:color w:val="000000"/>
-                <w:lang w:eastAsia="en-GB"/>
-              </w:rPr>
-              <w:t>Waterfall</w:t>
-            </w:r>
-          </w:p>
-        </w:tc>
-        <w:tc>
-          <w:tcPr>
-            <w:tcW w:w="0" w:type="auto"/>
-            <w:tcBorders>
-              <w:top w:val="single" w:sz="8" w:space="0" w:color="000000"/>
-              <w:left w:val="single" w:sz="8" w:space="0" w:color="000000"/>
-              <w:bottom w:val="single" w:sz="8" w:space="0" w:color="000000"/>
-              <w:right w:val="single" w:sz="8" w:space="0" w:color="000000"/>
-            </w:tcBorders>
-            <w:tcMar>
-              <w:top w:w="100" w:type="dxa"/>
-              <w:left w:w="100" w:type="dxa"/>
-              <w:bottom w:w="100" w:type="dxa"/>
-              <w:right w:w="100" w:type="dxa"/>
-            </w:tcMar>
-            <w:hideMark/>
-          </w:tcPr>
-          <w:p>
-            <w:pPr>
-              <w:spacing w:after="0" w:line="240" w:lineRule="auto"/>
-              <w:jc w:val="center"/>
-              <w:rPr>
-                <w:rFonts w:ascii="Times New Roman" w:eastAsia="Times New Roman" w:hAnsi="Times New Roman" w:cs="Times New Roman"/>
-                <w:sz w:val="24"/>
-                <w:szCs w:val="24"/>
-                <w:lang w:eastAsia="en-GB"/>
-              </w:rPr>
-            </w:pPr>
-            <w:r>
-              <w:rPr>
-                <w:rFonts w:ascii="Arial" w:eastAsia="Times New Roman" w:hAnsi="Arial" w:cs="Arial"/>
-                <w:color w:val="000000"/>
-                <w:lang w:eastAsia="en-GB"/>
-              </w:rPr>
-              <w:t>Adapts to Shifting Teams due to the large amount of documentation laid out in the first stages of the waterfall methodology.</w:t>
-            </w:r>
-          </w:p>
-          <w:p>
-            <w:pPr>
-              <w:spacing w:after="0" w:line="240" w:lineRule="auto"/>
-              <w:jc w:val="center"/>
-              <w:rPr>
-                <w:rFonts w:ascii="Times New Roman" w:eastAsia="Times New Roman" w:hAnsi="Times New Roman" w:cs="Times New Roman"/>
-                <w:sz w:val="24"/>
-                <w:szCs w:val="24"/>
-                <w:lang w:eastAsia="en-GB"/>
-              </w:rPr>
-            </w:pPr>
-            <w:r>
-              <w:rPr>
-                <w:rFonts w:ascii="Arial" w:eastAsia="Times New Roman" w:hAnsi="Arial" w:cs="Arial"/>
-                <w:color w:val="000000"/>
-                <w:lang w:eastAsia="en-GB"/>
-              </w:rPr>
-              <w:t>Forces Structured Organization the developer is forced to be disciplined with the project documentation that is created. Making sure they have documentation to run for the complete life cycle, once again making the waterfall method more robust to team changes.</w:t>
-            </w:r>
-          </w:p>
-          <w:p>
-            <w:pPr>
-              <w:spacing w:after="0" w:line="240" w:lineRule="auto"/>
-              <w:jc w:val="center"/>
-              <w:rPr>
-                <w:rFonts w:ascii="Times New Roman" w:eastAsia="Times New Roman" w:hAnsi="Times New Roman" w:cs="Times New Roman"/>
-                <w:sz w:val="24"/>
-                <w:szCs w:val="24"/>
-                <w:lang w:eastAsia="en-GB"/>
-              </w:rPr>
-            </w:pPr>
-            <w:r>
-              <w:rPr>
-                <w:rFonts w:ascii="Arial" w:eastAsia="Times New Roman" w:hAnsi="Arial" w:cs="Arial"/>
-                <w:color w:val="000000"/>
-                <w:lang w:eastAsia="en-GB"/>
-              </w:rPr>
-              <w:t>Allows for Early Design Changes due to the large amount of documentation created at the beginning of the project more changes can be made by the client easily in the early stages of development. However, it is much harder to make changes near the end and customers will not see a prototype for an extremely long time.</w:t>
-            </w:r>
-          </w:p>
-          <w:p>
-            <w:pPr>
-              <w:spacing w:after="0" w:line="240" w:lineRule="auto"/>
-              <w:jc w:val="center"/>
-              <w:rPr>
-                <w:rFonts w:ascii="Times New Roman" w:eastAsia="Times New Roman" w:hAnsi="Times New Roman" w:cs="Times New Roman"/>
-                <w:sz w:val="24"/>
-                <w:szCs w:val="24"/>
-                <w:lang w:eastAsia="en-GB"/>
-              </w:rPr>
-            </w:pPr>
-            <w:r>
-              <w:rPr>
-                <w:rFonts w:ascii="Arial" w:eastAsia="Times New Roman" w:hAnsi="Arial" w:cs="Arial"/>
-                <w:color w:val="000000"/>
-                <w:lang w:eastAsia="en-GB"/>
-              </w:rPr>
-              <w:t xml:space="preserve">Suited for Milestone-Focused Development due to the linear nature of waterfall this is a great model for use with large organisations that require dates and a complete timeline of the project as it </w:t>
-            </w:r>
-            <w:r>
-              <w:rPr>
-                <w:rFonts w:ascii="Arial" w:eastAsia="Times New Roman" w:hAnsi="Arial" w:cs="Arial"/>
-                <w:color w:val="000000"/>
-                <w:lang w:eastAsia="en-GB"/>
-              </w:rPr>
-              <w:lastRenderedPageBreak/>
-              <w:t>is much easier to develop both of those things using this model.</w:t>
-            </w:r>
-          </w:p>
-          <w:p>
-            <w:pPr>
-              <w:spacing w:after="0" w:line="240" w:lineRule="auto"/>
-              <w:rPr>
-                <w:rFonts w:ascii="Times New Roman" w:eastAsia="Times New Roman" w:hAnsi="Times New Roman" w:cs="Times New Roman"/>
-                <w:sz w:val="24"/>
-                <w:szCs w:val="24"/>
-                <w:lang w:eastAsia="en-GB"/>
-              </w:rPr>
-            </w:pPr>
-          </w:p>
-        </w:tc>
-        <w:tc>
-          <w:tcPr>
-            <w:tcW w:w="0" w:type="auto"/>
-            <w:tcBorders>
-              <w:top w:val="single" w:sz="8" w:space="0" w:color="000000"/>
-              <w:left w:val="single" w:sz="8" w:space="0" w:color="000000"/>
-              <w:bottom w:val="single" w:sz="8" w:space="0" w:color="000000"/>
-              <w:right w:val="single" w:sz="8" w:space="0" w:color="000000"/>
-            </w:tcBorders>
-            <w:tcMar>
-              <w:top w:w="100" w:type="dxa"/>
-              <w:left w:w="100" w:type="dxa"/>
-              <w:bottom w:w="100" w:type="dxa"/>
-              <w:right w:w="100" w:type="dxa"/>
-            </w:tcMar>
-            <w:hideMark/>
-          </w:tcPr>
-          <w:p>
-            <w:pPr>
-              <w:spacing w:after="0" w:line="240" w:lineRule="auto"/>
-              <w:jc w:val="center"/>
-              <w:rPr>
-                <w:rFonts w:ascii="Times New Roman" w:eastAsia="Times New Roman" w:hAnsi="Times New Roman" w:cs="Times New Roman"/>
-                <w:sz w:val="24"/>
-                <w:szCs w:val="24"/>
-                <w:lang w:eastAsia="en-GB"/>
-              </w:rPr>
-            </w:pPr>
-            <w:r>
-              <w:rPr>
-                <w:rFonts w:ascii="Arial" w:eastAsia="Times New Roman" w:hAnsi="Arial" w:cs="Arial"/>
-                <w:color w:val="000000"/>
-                <w:lang w:eastAsia="en-GB"/>
-              </w:rPr>
-              <w:lastRenderedPageBreak/>
-              <w:t>Nonadaptive Design Constraints the waterfall model is unable to adapt to changes quickly as a major design flaw discovered in the application at the testing phase means costly delays or potentially scrapping the project completely.</w:t>
-            </w:r>
-          </w:p>
-          <w:p>
-            <w:pPr>
-              <w:spacing w:after="0" w:line="240" w:lineRule="auto"/>
-              <w:jc w:val="center"/>
-              <w:rPr>
-                <w:rFonts w:ascii="Times New Roman" w:eastAsia="Times New Roman" w:hAnsi="Times New Roman" w:cs="Times New Roman"/>
-                <w:sz w:val="24"/>
-                <w:szCs w:val="24"/>
-                <w:lang w:eastAsia="en-GB"/>
-              </w:rPr>
-            </w:pPr>
-            <w:r>
-              <w:rPr>
-                <w:rFonts w:ascii="Arial" w:eastAsia="Times New Roman" w:hAnsi="Arial" w:cs="Arial"/>
-                <w:color w:val="000000"/>
-                <w:lang w:eastAsia="en-GB"/>
-              </w:rPr>
-              <w:t>Ignores Mid-Process User/Client Feedback the waterfall model is unable to adapt to client feedback at a late stage without taking steps backwards thought the model that will be costly and time-consuming.</w:t>
-            </w:r>
-          </w:p>
-          <w:p>
-            <w:pPr>
-              <w:spacing w:after="0" w:line="240" w:lineRule="auto"/>
-              <w:jc w:val="center"/>
-              <w:rPr>
-                <w:rFonts w:ascii="Times New Roman" w:eastAsia="Times New Roman" w:hAnsi="Times New Roman" w:cs="Times New Roman"/>
-                <w:sz w:val="24"/>
-                <w:szCs w:val="24"/>
-                <w:lang w:eastAsia="en-GB"/>
-              </w:rPr>
-            </w:pPr>
-            <w:r>
-              <w:rPr>
-                <w:rFonts w:ascii="Arial" w:eastAsia="Times New Roman" w:hAnsi="Arial" w:cs="Arial"/>
-                <w:color w:val="000000"/>
-                <w:lang w:eastAsia="en-GB"/>
-              </w:rPr>
-              <w:t>Delayed Testing Period testing is not started until the penultimate stage of the model potentially finding design flaws at an extremely late stage. It also breeds lackadaisical programming as testing is seen as an afterthought rather than an integral part of the development process.</w:t>
-            </w:r>
-          </w:p>
-          <w:p>
-            <w:pPr>
-              <w:spacing w:after="0" w:line="240" w:lineRule="auto"/>
-              <w:rPr>
-                <w:rFonts w:ascii="Times New Roman" w:eastAsia="Times New Roman" w:hAnsi="Times New Roman" w:cs="Times New Roman"/>
-                <w:sz w:val="24"/>
-                <w:szCs w:val="24"/>
-                <w:lang w:eastAsia="en-GB"/>
-              </w:rPr>
-            </w:pPr>
-          </w:p>
-        </w:tc>
-        <w:tc>
-          <w:tcPr>
-            <w:tcW w:w="0" w:type="auto"/>
-            <w:tcBorders>
-              <w:top w:val="single" w:sz="8" w:space="0" w:color="000000"/>
-              <w:left w:val="single" w:sz="8" w:space="0" w:color="000000"/>
-              <w:bottom w:val="single" w:sz="8" w:space="0" w:color="000000"/>
-              <w:right w:val="single" w:sz="8" w:space="0" w:color="000000"/>
-            </w:tcBorders>
-            <w:tcMar>
-              <w:top w:w="100" w:type="dxa"/>
-              <w:left w:w="100" w:type="dxa"/>
-              <w:bottom w:w="100" w:type="dxa"/>
-              <w:right w:w="100" w:type="dxa"/>
-            </w:tcMar>
-            <w:hideMark/>
-          </w:tcPr>
-          <w:p>
-            <w:pPr>
-              <w:spacing w:after="0" w:line="240" w:lineRule="auto"/>
-              <w:jc w:val="center"/>
-              <w:rPr>
-                <w:rFonts w:ascii="Times New Roman" w:eastAsia="Times New Roman" w:hAnsi="Times New Roman" w:cs="Times New Roman"/>
-                <w:sz w:val="24"/>
-                <w:szCs w:val="24"/>
-                <w:lang w:eastAsia="en-GB"/>
-              </w:rPr>
-            </w:pPr>
-            <w:r>
-              <w:rPr>
-                <w:rFonts w:ascii="Arial" w:eastAsia="Times New Roman" w:hAnsi="Arial" w:cs="Arial"/>
-                <w:color w:val="000000"/>
-                <w:lang w:eastAsia="en-GB"/>
-              </w:rPr>
-              <w:t>Waterfall does not have the built-in flexibility of Agile but, on a project of this size it will not be difficult to move back steps if required.</w:t>
-            </w:r>
-          </w:p>
-          <w:p>
-            <w:pPr>
-              <w:spacing w:after="0" w:line="240" w:lineRule="auto"/>
-              <w:rPr>
-                <w:rFonts w:ascii="Times New Roman" w:eastAsia="Times New Roman" w:hAnsi="Times New Roman" w:cs="Times New Roman"/>
-                <w:sz w:val="24"/>
-                <w:szCs w:val="24"/>
-                <w:lang w:eastAsia="en-GB"/>
-              </w:rPr>
-            </w:pPr>
-          </w:p>
-          <w:p>
-            <w:pPr>
-              <w:spacing w:after="0" w:line="240" w:lineRule="auto"/>
-              <w:jc w:val="center"/>
-              <w:rPr>
-                <w:rFonts w:ascii="Times New Roman" w:eastAsia="Times New Roman" w:hAnsi="Times New Roman" w:cs="Times New Roman"/>
-                <w:sz w:val="24"/>
-                <w:szCs w:val="24"/>
-                <w:lang w:eastAsia="en-GB"/>
-              </w:rPr>
-            </w:pPr>
-            <w:r>
-              <w:rPr>
-                <w:rFonts w:ascii="Arial" w:eastAsia="Times New Roman" w:hAnsi="Arial" w:cs="Arial"/>
-                <w:color w:val="000000"/>
-                <w:lang w:eastAsia="en-GB"/>
-              </w:rPr>
-              <w:t>It is simple for all members to understand in depth with defined start and finish points. Making it easier to write a full plan for the entire length of the project.</w:t>
-            </w:r>
-          </w:p>
-          <w:p>
-            <w:pPr>
-              <w:spacing w:after="0" w:line="240" w:lineRule="auto"/>
-              <w:rPr>
-                <w:rFonts w:ascii="Times New Roman" w:eastAsia="Times New Roman" w:hAnsi="Times New Roman" w:cs="Times New Roman"/>
-                <w:sz w:val="24"/>
-                <w:szCs w:val="24"/>
-                <w:lang w:eastAsia="en-GB"/>
-              </w:rPr>
-            </w:pPr>
-          </w:p>
-          <w:p>
-            <w:pPr>
-              <w:spacing w:after="0" w:line="240" w:lineRule="auto"/>
-              <w:jc w:val="center"/>
-              <w:rPr>
-                <w:rFonts w:ascii="Times New Roman" w:eastAsia="Times New Roman" w:hAnsi="Times New Roman" w:cs="Times New Roman"/>
-                <w:sz w:val="24"/>
-                <w:szCs w:val="24"/>
-                <w:lang w:eastAsia="en-GB"/>
-              </w:rPr>
-            </w:pPr>
-            <w:r>
-              <w:rPr>
-                <w:rFonts w:ascii="Arial" w:eastAsia="Times New Roman" w:hAnsi="Arial" w:cs="Arial"/>
-                <w:color w:val="000000"/>
-                <w:lang w:eastAsia="en-GB"/>
-              </w:rPr>
-              <w:t>I believe this will also be easier to implement in the limited time we have before the hand in deadline in May.  </w:t>
-            </w:r>
-          </w:p>
-        </w:tc>
-      </w:tr>
-      <w:tr>
-        <w:tc>
-          <w:tcPr>
-            <w:tcW w:w="0" w:type="auto"/>
-            <w:tcBorders>
-              <w:top w:val="single" w:sz="8" w:space="0" w:color="000000"/>
-              <w:left w:val="single" w:sz="8" w:space="0" w:color="000000"/>
-              <w:bottom w:val="single" w:sz="8" w:space="0" w:color="000000"/>
-              <w:right w:val="single" w:sz="8" w:space="0" w:color="000000"/>
-            </w:tcBorders>
-            <w:tcMar>
-              <w:top w:w="100" w:type="dxa"/>
-              <w:left w:w="100" w:type="dxa"/>
-              <w:bottom w:w="100" w:type="dxa"/>
-              <w:right w:w="100" w:type="dxa"/>
-            </w:tcMar>
-            <w:hideMark/>
-          </w:tcPr>
-          <w:p>
-            <w:pPr>
-              <w:spacing w:after="0" w:line="240" w:lineRule="auto"/>
-              <w:jc w:val="center"/>
-              <w:rPr>
-                <w:rFonts w:ascii="Times New Roman" w:eastAsia="Times New Roman" w:hAnsi="Times New Roman" w:cs="Times New Roman"/>
-                <w:sz w:val="24"/>
-                <w:szCs w:val="24"/>
-                <w:lang w:eastAsia="en-GB"/>
-              </w:rPr>
-            </w:pPr>
-            <w:r>
-              <w:rPr>
-                <w:rFonts w:ascii="Arial" w:eastAsia="Times New Roman" w:hAnsi="Arial" w:cs="Arial"/>
-                <w:color w:val="000000"/>
-                <w:lang w:eastAsia="en-GB"/>
-              </w:rPr>
-              <w:t>Agile</w:t>
-            </w:r>
-          </w:p>
-        </w:tc>
-        <w:tc>
-          <w:tcPr>
-            <w:tcW w:w="0" w:type="auto"/>
-            <w:tcBorders>
-              <w:top w:val="single" w:sz="8" w:space="0" w:color="000000"/>
-              <w:left w:val="single" w:sz="8" w:space="0" w:color="000000"/>
-              <w:bottom w:val="single" w:sz="8" w:space="0" w:color="000000"/>
-              <w:right w:val="single" w:sz="8" w:space="0" w:color="000000"/>
-            </w:tcBorders>
-            <w:tcMar>
-              <w:top w:w="100" w:type="dxa"/>
-              <w:left w:w="100" w:type="dxa"/>
-              <w:bottom w:w="100" w:type="dxa"/>
-              <w:right w:w="100" w:type="dxa"/>
-            </w:tcMar>
-            <w:hideMark/>
-          </w:tcPr>
-          <w:p>
-            <w:pPr>
-              <w:spacing w:after="0" w:line="240" w:lineRule="auto"/>
-              <w:jc w:val="center"/>
-              <w:rPr>
-                <w:rFonts w:ascii="Times New Roman" w:eastAsia="Times New Roman" w:hAnsi="Times New Roman" w:cs="Times New Roman"/>
-                <w:sz w:val="24"/>
-                <w:szCs w:val="24"/>
-                <w:lang w:eastAsia="en-GB"/>
-              </w:rPr>
-            </w:pPr>
-            <w:r>
-              <w:rPr>
-                <w:rFonts w:ascii="Arial" w:eastAsia="Times New Roman" w:hAnsi="Arial" w:cs="Arial"/>
-                <w:color w:val="000000"/>
-                <w:lang w:eastAsia="en-GB"/>
-              </w:rPr>
-              <w:t xml:space="preserve">The life cycle is an iterative process which means each stage will be carried out multiple times and with each iteration the software is able to become even more developed. This gives the opportunity for customer testing during the development process and changes can be made </w:t>
-            </w:r>
-            <w:proofErr w:type="spellStart"/>
-            <w:r>
-              <w:rPr>
-                <w:rFonts w:ascii="Arial" w:eastAsia="Times New Roman" w:hAnsi="Arial" w:cs="Arial"/>
-                <w:color w:val="000000"/>
-                <w:lang w:eastAsia="en-GB"/>
-              </w:rPr>
-              <w:t>easier.The</w:t>
-            </w:r>
-            <w:proofErr w:type="spellEnd"/>
-            <w:r>
-              <w:rPr>
-                <w:rFonts w:ascii="Arial" w:eastAsia="Times New Roman" w:hAnsi="Arial" w:cs="Arial"/>
-                <w:color w:val="000000"/>
-                <w:lang w:eastAsia="en-GB"/>
-              </w:rPr>
-              <w:t xml:space="preserve"> product has the opportunity to be adjusted and made better after each iteration as ‘the model produces ongoing releases, each with small, incremental changes’ (Morris, 2018). If a client is not happy with a part of the project, this methodology does give them the chance to change their system requirements at a variety of different stages within the project. </w:t>
-            </w:r>
-          </w:p>
-        </w:tc>
-        <w:tc>
-          <w:tcPr>
-            <w:tcW w:w="0" w:type="auto"/>
-            <w:tcBorders>
-              <w:top w:val="single" w:sz="8" w:space="0" w:color="000000"/>
-              <w:left w:val="single" w:sz="8" w:space="0" w:color="000000"/>
-              <w:bottom w:val="single" w:sz="8" w:space="0" w:color="000000"/>
-              <w:right w:val="single" w:sz="8" w:space="0" w:color="000000"/>
-            </w:tcBorders>
-            <w:tcMar>
-              <w:top w:w="100" w:type="dxa"/>
-              <w:left w:w="100" w:type="dxa"/>
-              <w:bottom w:w="100" w:type="dxa"/>
-              <w:right w:w="100" w:type="dxa"/>
-            </w:tcMar>
-            <w:hideMark/>
-          </w:tcPr>
-          <w:p>
-            <w:pPr>
-              <w:spacing w:after="0" w:line="240" w:lineRule="auto"/>
-              <w:jc w:val="center"/>
-              <w:rPr>
-                <w:rFonts w:ascii="Times New Roman" w:eastAsia="Times New Roman" w:hAnsi="Times New Roman" w:cs="Times New Roman"/>
-                <w:sz w:val="24"/>
-                <w:szCs w:val="24"/>
-                <w:lang w:eastAsia="en-GB"/>
-              </w:rPr>
-            </w:pPr>
-            <w:r>
-              <w:rPr>
-                <w:rFonts w:ascii="Arial" w:eastAsia="Times New Roman" w:hAnsi="Arial" w:cs="Arial"/>
-                <w:color w:val="000000"/>
-                <w:lang w:eastAsia="en-GB"/>
-              </w:rPr>
-              <w:t xml:space="preserve">This methodology can take longer than the others due to testing and possibly changing the project at each iteration. This also creates a greater workload for </w:t>
-            </w:r>
-            <w:proofErr w:type="gramStart"/>
-            <w:r>
-              <w:rPr>
-                <w:rFonts w:ascii="Arial" w:eastAsia="Times New Roman" w:hAnsi="Arial" w:cs="Arial"/>
-                <w:color w:val="000000"/>
-                <w:lang w:eastAsia="en-GB"/>
-              </w:rPr>
-              <w:t>developers</w:t>
-            </w:r>
-            <w:proofErr w:type="gramEnd"/>
-            <w:r>
-              <w:rPr>
-                <w:rFonts w:ascii="Arial" w:eastAsia="Times New Roman" w:hAnsi="Arial" w:cs="Arial"/>
-                <w:color w:val="000000"/>
-                <w:lang w:eastAsia="en-GB"/>
-              </w:rPr>
-              <w:t xml:space="preserve"> and you need to ensure you have good communication with your clients for this methodology to be successful. The documentation for a project created using the agile methodology can often be less detailed </w:t>
-            </w:r>
-            <w:proofErr w:type="gramStart"/>
-            <w:r>
-              <w:rPr>
-                <w:rFonts w:ascii="Arial" w:eastAsia="Times New Roman" w:hAnsi="Arial" w:cs="Arial"/>
-                <w:color w:val="000000"/>
-                <w:lang w:eastAsia="en-GB"/>
-              </w:rPr>
-              <w:t>due to the fact that</w:t>
-            </w:r>
-            <w:proofErr w:type="gramEnd"/>
-            <w:r>
-              <w:rPr>
-                <w:rFonts w:ascii="Arial" w:eastAsia="Times New Roman" w:hAnsi="Arial" w:cs="Arial"/>
-                <w:color w:val="000000"/>
-                <w:lang w:eastAsia="en-GB"/>
-              </w:rPr>
-              <w:t xml:space="preserve"> it is likely that the project may change during the process of developing it so not everything can be documented straight away.</w:t>
-            </w:r>
-          </w:p>
-        </w:tc>
-        <w:tc>
-          <w:tcPr>
-            <w:tcW w:w="0" w:type="auto"/>
-            <w:tcBorders>
-              <w:top w:val="single" w:sz="8" w:space="0" w:color="000000"/>
-              <w:left w:val="single" w:sz="8" w:space="0" w:color="000000"/>
-              <w:bottom w:val="single" w:sz="8" w:space="0" w:color="000000"/>
-              <w:right w:val="single" w:sz="8" w:space="0" w:color="000000"/>
-            </w:tcBorders>
-            <w:tcMar>
-              <w:top w:w="100" w:type="dxa"/>
-              <w:left w:w="100" w:type="dxa"/>
-              <w:bottom w:w="100" w:type="dxa"/>
-              <w:right w:w="100" w:type="dxa"/>
-            </w:tcMar>
-            <w:hideMark/>
-          </w:tcPr>
-          <w:p>
-            <w:pPr>
-              <w:spacing w:after="0" w:line="240" w:lineRule="auto"/>
-              <w:jc w:val="center"/>
-              <w:rPr>
-                <w:rFonts w:ascii="Times New Roman" w:eastAsia="Times New Roman" w:hAnsi="Times New Roman" w:cs="Times New Roman"/>
-                <w:sz w:val="24"/>
-                <w:szCs w:val="24"/>
-                <w:lang w:eastAsia="en-GB"/>
-              </w:rPr>
-            </w:pPr>
-            <w:r>
-              <w:rPr>
-                <w:rFonts w:ascii="Arial" w:eastAsia="Times New Roman" w:hAnsi="Arial" w:cs="Arial"/>
-                <w:color w:val="000000"/>
-                <w:lang w:eastAsia="en-GB"/>
-              </w:rPr>
-              <w:t>This will be beneficial for our project as we meet with the client regularly so they can see each update, test it themselves and decide whether they are happy or would like something different. </w:t>
-            </w:r>
-          </w:p>
-        </w:tc>
-      </w:tr>
-      <w:tr>
-        <w:tc>
-          <w:tcPr>
-            <w:tcW w:w="0" w:type="auto"/>
-            <w:tcBorders>
-              <w:top w:val="single" w:sz="8" w:space="0" w:color="000000"/>
-              <w:left w:val="single" w:sz="8" w:space="0" w:color="000000"/>
-              <w:bottom w:val="single" w:sz="8" w:space="0" w:color="000000"/>
-              <w:right w:val="single" w:sz="8" w:space="0" w:color="000000"/>
-            </w:tcBorders>
-            <w:tcMar>
-              <w:top w:w="100" w:type="dxa"/>
-              <w:left w:w="100" w:type="dxa"/>
-              <w:bottom w:w="100" w:type="dxa"/>
-              <w:right w:w="100" w:type="dxa"/>
-            </w:tcMar>
-            <w:hideMark/>
-          </w:tcPr>
-          <w:p>
-            <w:pPr>
-              <w:spacing w:after="0" w:line="240" w:lineRule="auto"/>
-              <w:jc w:val="center"/>
-              <w:rPr>
-                <w:rFonts w:ascii="Times New Roman" w:eastAsia="Times New Roman" w:hAnsi="Times New Roman" w:cs="Times New Roman"/>
-                <w:sz w:val="24"/>
-                <w:szCs w:val="24"/>
-                <w:lang w:eastAsia="en-GB"/>
-              </w:rPr>
-            </w:pPr>
-            <w:r>
-              <w:rPr>
-                <w:rFonts w:ascii="Arial" w:eastAsia="Times New Roman" w:hAnsi="Arial" w:cs="Arial"/>
-                <w:color w:val="000000"/>
-                <w:lang w:eastAsia="en-GB"/>
-              </w:rPr>
-              <w:t>Rapid</w:t>
-            </w:r>
-          </w:p>
-        </w:tc>
-        <w:tc>
-          <w:tcPr>
-            <w:tcW w:w="0" w:type="auto"/>
-            <w:tcBorders>
-              <w:top w:val="single" w:sz="8" w:space="0" w:color="000000"/>
-              <w:left w:val="single" w:sz="8" w:space="0" w:color="000000"/>
-              <w:bottom w:val="single" w:sz="8" w:space="0" w:color="000000"/>
-              <w:right w:val="single" w:sz="8" w:space="0" w:color="000000"/>
-            </w:tcBorders>
-            <w:tcMar>
-              <w:top w:w="100" w:type="dxa"/>
-              <w:left w:w="100" w:type="dxa"/>
-              <w:bottom w:w="100" w:type="dxa"/>
-              <w:right w:w="100" w:type="dxa"/>
-            </w:tcMar>
-            <w:hideMark/>
-          </w:tcPr>
-          <w:p>
-            <w:pPr>
-              <w:spacing w:before="240" w:after="240" w:line="240" w:lineRule="auto"/>
-              <w:jc w:val="center"/>
-              <w:rPr>
-                <w:rFonts w:ascii="Times New Roman" w:eastAsia="Times New Roman" w:hAnsi="Times New Roman" w:cs="Times New Roman"/>
-                <w:sz w:val="24"/>
-                <w:szCs w:val="24"/>
-                <w:lang w:eastAsia="en-GB"/>
-              </w:rPr>
-            </w:pPr>
-            <w:r>
-              <w:rPr>
-                <w:rFonts w:ascii="Arial" w:eastAsia="Times New Roman" w:hAnsi="Arial" w:cs="Arial"/>
-                <w:color w:val="000000"/>
-                <w:lang w:eastAsia="en-GB"/>
-              </w:rPr>
-              <w:t>Flexible and adaptable to changes</w:t>
-            </w:r>
-          </w:p>
-          <w:p>
-            <w:pPr>
-              <w:spacing w:before="240" w:after="240" w:line="240" w:lineRule="auto"/>
-              <w:jc w:val="center"/>
-              <w:rPr>
-                <w:rFonts w:ascii="Times New Roman" w:eastAsia="Times New Roman" w:hAnsi="Times New Roman" w:cs="Times New Roman"/>
-                <w:sz w:val="24"/>
-                <w:szCs w:val="24"/>
-                <w:lang w:eastAsia="en-GB"/>
-              </w:rPr>
-            </w:pPr>
-            <w:r>
-              <w:rPr>
-                <w:rFonts w:ascii="Arial" w:eastAsia="Times New Roman" w:hAnsi="Arial" w:cs="Arial"/>
-                <w:color w:val="000000"/>
-                <w:lang w:eastAsia="en-GB"/>
-              </w:rPr>
-              <w:t>Reduces risks (by having constant communication with the client)</w:t>
-            </w:r>
-          </w:p>
-          <w:p>
-            <w:pPr>
-              <w:spacing w:before="240" w:after="240" w:line="240" w:lineRule="auto"/>
-              <w:jc w:val="center"/>
-              <w:rPr>
-                <w:rFonts w:ascii="Times New Roman" w:eastAsia="Times New Roman" w:hAnsi="Times New Roman" w:cs="Times New Roman"/>
-                <w:sz w:val="24"/>
-                <w:szCs w:val="24"/>
-                <w:lang w:eastAsia="en-GB"/>
-              </w:rPr>
-            </w:pPr>
-            <w:r>
-              <w:rPr>
-                <w:rFonts w:ascii="Arial" w:eastAsia="Times New Roman" w:hAnsi="Arial" w:cs="Arial"/>
-                <w:color w:val="222222"/>
-                <w:shd w:val="clear" w:color="auto" w:fill="FFFFFF"/>
-                <w:lang w:eastAsia="en-GB"/>
-              </w:rPr>
-              <w:t>Due to code generators and code reuse, there is a reduction of manual coding</w:t>
-            </w:r>
-          </w:p>
-          <w:p>
-            <w:pPr>
-              <w:spacing w:before="240" w:after="240" w:line="240" w:lineRule="auto"/>
-              <w:jc w:val="center"/>
-              <w:rPr>
-                <w:rFonts w:ascii="Times New Roman" w:eastAsia="Times New Roman" w:hAnsi="Times New Roman" w:cs="Times New Roman"/>
-                <w:sz w:val="24"/>
-                <w:szCs w:val="24"/>
-                <w:lang w:eastAsia="en-GB"/>
-              </w:rPr>
-            </w:pPr>
-            <w:r>
-              <w:rPr>
-                <w:rFonts w:ascii="Arial" w:eastAsia="Times New Roman" w:hAnsi="Arial" w:cs="Arial"/>
-                <w:color w:val="222222"/>
-                <w:lang w:eastAsia="en-GB"/>
-              </w:rPr>
-              <w:t>Due to prototyping in nature, there is a possibility of lesser defects</w:t>
-            </w:r>
-          </w:p>
-          <w:p>
-            <w:pPr>
-              <w:spacing w:before="240" w:after="240" w:line="240" w:lineRule="auto"/>
-              <w:jc w:val="center"/>
-              <w:rPr>
-                <w:rFonts w:ascii="Times New Roman" w:eastAsia="Times New Roman" w:hAnsi="Times New Roman" w:cs="Times New Roman"/>
-                <w:sz w:val="24"/>
-                <w:szCs w:val="24"/>
-                <w:lang w:eastAsia="en-GB"/>
-              </w:rPr>
-            </w:pPr>
-            <w:r>
-              <w:rPr>
-                <w:rFonts w:ascii="Arial" w:eastAsia="Times New Roman" w:hAnsi="Arial" w:cs="Arial"/>
-                <w:color w:val="222222"/>
-                <w:lang w:eastAsia="en-GB"/>
-              </w:rPr>
-              <w:lastRenderedPageBreak/>
-              <w:t>With less people, productivity can be increased in short time</w:t>
-            </w:r>
-          </w:p>
-        </w:tc>
-        <w:tc>
-          <w:tcPr>
-            <w:tcW w:w="0" w:type="auto"/>
-            <w:tcBorders>
-              <w:top w:val="single" w:sz="8" w:space="0" w:color="000000"/>
-              <w:left w:val="single" w:sz="8" w:space="0" w:color="000000"/>
-              <w:bottom w:val="single" w:sz="8" w:space="0" w:color="000000"/>
-              <w:right w:val="single" w:sz="8" w:space="0" w:color="000000"/>
-            </w:tcBorders>
-            <w:tcMar>
-              <w:top w:w="100" w:type="dxa"/>
-              <w:left w:w="100" w:type="dxa"/>
-              <w:bottom w:w="100" w:type="dxa"/>
-              <w:right w:w="100" w:type="dxa"/>
-            </w:tcMar>
-            <w:hideMark/>
-          </w:tcPr>
-          <w:p>
-            <w:pPr>
-              <w:spacing w:before="240" w:after="240" w:line="240" w:lineRule="auto"/>
-              <w:jc w:val="center"/>
-              <w:rPr>
-                <w:rFonts w:ascii="Times New Roman" w:eastAsia="Times New Roman" w:hAnsi="Times New Roman" w:cs="Times New Roman"/>
-                <w:sz w:val="24"/>
-                <w:szCs w:val="24"/>
-                <w:lang w:eastAsia="en-GB"/>
-              </w:rPr>
-            </w:pPr>
-            <w:r>
-              <w:rPr>
-                <w:rFonts w:ascii="Arial" w:eastAsia="Times New Roman" w:hAnsi="Arial" w:cs="Arial"/>
-                <w:color w:val="000000"/>
-                <w:lang w:eastAsia="en-GB"/>
-              </w:rPr>
-              <w:lastRenderedPageBreak/>
-              <w:t>It can’t be used for smaller projects</w:t>
-            </w:r>
-          </w:p>
-          <w:p>
-            <w:pPr>
-              <w:spacing w:before="240" w:after="240" w:line="240" w:lineRule="auto"/>
-              <w:jc w:val="center"/>
-              <w:rPr>
-                <w:rFonts w:ascii="Times New Roman" w:eastAsia="Times New Roman" w:hAnsi="Times New Roman" w:cs="Times New Roman"/>
-                <w:sz w:val="24"/>
-                <w:szCs w:val="24"/>
-                <w:lang w:eastAsia="en-GB"/>
-              </w:rPr>
-            </w:pPr>
-            <w:r>
-              <w:rPr>
-                <w:rFonts w:ascii="Arial" w:eastAsia="Times New Roman" w:hAnsi="Arial" w:cs="Arial"/>
-                <w:color w:val="000000"/>
-                <w:lang w:eastAsia="en-GB"/>
-              </w:rPr>
-              <w:t>Requires highly skilled designers or developers</w:t>
-            </w:r>
-          </w:p>
-          <w:p>
-            <w:pPr>
-              <w:spacing w:before="240" w:after="240" w:line="240" w:lineRule="auto"/>
-              <w:jc w:val="center"/>
-              <w:rPr>
-                <w:rFonts w:ascii="Times New Roman" w:eastAsia="Times New Roman" w:hAnsi="Times New Roman" w:cs="Times New Roman"/>
-                <w:sz w:val="24"/>
-                <w:szCs w:val="24"/>
-                <w:lang w:eastAsia="en-GB"/>
-              </w:rPr>
-            </w:pPr>
-            <w:r>
-              <w:rPr>
-                <w:rFonts w:ascii="Arial" w:eastAsia="Times New Roman" w:hAnsi="Arial" w:cs="Arial"/>
-                <w:color w:val="000000"/>
-                <w:lang w:eastAsia="en-GB"/>
-              </w:rPr>
-              <w:t>Progress and problems are hard to track as there is little documentation to demonstrate what has been done</w:t>
-            </w:r>
-          </w:p>
-          <w:p>
-            <w:pPr>
-              <w:spacing w:before="240" w:after="240" w:line="240" w:lineRule="auto"/>
-              <w:jc w:val="center"/>
-              <w:rPr>
-                <w:rFonts w:ascii="Times New Roman" w:eastAsia="Times New Roman" w:hAnsi="Times New Roman" w:cs="Times New Roman"/>
-                <w:sz w:val="24"/>
-                <w:szCs w:val="24"/>
-                <w:lang w:eastAsia="en-GB"/>
-              </w:rPr>
-            </w:pPr>
-            <w:r>
-              <w:rPr>
-                <w:rFonts w:ascii="Arial" w:eastAsia="Times New Roman" w:hAnsi="Arial" w:cs="Arial"/>
-                <w:color w:val="000000"/>
-                <w:lang w:eastAsia="en-GB"/>
-              </w:rPr>
-              <w:t> </w:t>
-            </w:r>
-          </w:p>
-          <w:p>
-            <w:pPr>
-              <w:spacing w:before="240" w:after="240" w:line="240" w:lineRule="auto"/>
-              <w:jc w:val="center"/>
-              <w:rPr>
-                <w:rFonts w:ascii="Times New Roman" w:eastAsia="Times New Roman" w:hAnsi="Times New Roman" w:cs="Times New Roman"/>
-                <w:sz w:val="24"/>
-                <w:szCs w:val="24"/>
-                <w:lang w:eastAsia="en-GB"/>
-              </w:rPr>
-            </w:pPr>
-            <w:r>
-              <w:rPr>
-                <w:rFonts w:ascii="Arial" w:eastAsia="Times New Roman" w:hAnsi="Arial" w:cs="Arial"/>
-                <w:color w:val="222222"/>
-                <w:shd w:val="clear" w:color="auto" w:fill="F9F9F9"/>
-                <w:lang w:eastAsia="en-GB"/>
-              </w:rPr>
-              <w:t xml:space="preserve">Reduced scalability occurs because a RAD developed application begins as a prototype </w:t>
-            </w:r>
-            <w:r>
-              <w:rPr>
-                <w:rFonts w:ascii="Arial" w:eastAsia="Times New Roman" w:hAnsi="Arial" w:cs="Arial"/>
-                <w:color w:val="222222"/>
-                <w:shd w:val="clear" w:color="auto" w:fill="F9F9F9"/>
-                <w:lang w:eastAsia="en-GB"/>
-              </w:rPr>
-              <w:lastRenderedPageBreak/>
-              <w:t>and evolves into a finished application</w:t>
-            </w:r>
-          </w:p>
-          <w:p>
-            <w:pPr>
-              <w:spacing w:before="240" w:after="240" w:line="240" w:lineRule="auto"/>
-              <w:jc w:val="center"/>
-              <w:rPr>
-                <w:rFonts w:ascii="Times New Roman" w:eastAsia="Times New Roman" w:hAnsi="Times New Roman" w:cs="Times New Roman"/>
-                <w:sz w:val="24"/>
-                <w:szCs w:val="24"/>
-                <w:lang w:eastAsia="en-GB"/>
-              </w:rPr>
-            </w:pPr>
-            <w:r>
-              <w:rPr>
-                <w:rFonts w:ascii="Arial" w:eastAsia="Times New Roman" w:hAnsi="Arial" w:cs="Arial"/>
-                <w:color w:val="000000"/>
-                <w:lang w:eastAsia="en-GB"/>
-              </w:rPr>
-              <w:t> </w:t>
-            </w:r>
-          </w:p>
-          <w:p>
-            <w:pPr>
-              <w:spacing w:before="240" w:after="240" w:line="240" w:lineRule="auto"/>
-              <w:jc w:val="center"/>
-              <w:rPr>
-                <w:rFonts w:ascii="Times New Roman" w:eastAsia="Times New Roman" w:hAnsi="Times New Roman" w:cs="Times New Roman"/>
-                <w:sz w:val="24"/>
-                <w:szCs w:val="24"/>
-                <w:lang w:eastAsia="en-GB"/>
-              </w:rPr>
-            </w:pPr>
-            <w:r>
-              <w:rPr>
-                <w:rFonts w:ascii="Arial" w:eastAsia="Times New Roman" w:hAnsi="Arial" w:cs="Arial"/>
-                <w:color w:val="000000"/>
-                <w:lang w:eastAsia="en-GB"/>
-              </w:rPr>
-              <w:t>Reduced features due to limited time and features are pushed in a later version.</w:t>
-            </w:r>
-          </w:p>
-          <w:p>
-            <w:pPr>
-              <w:spacing w:after="0" w:line="240" w:lineRule="auto"/>
-              <w:rPr>
-                <w:rFonts w:ascii="Times New Roman" w:eastAsia="Times New Roman" w:hAnsi="Times New Roman" w:cs="Times New Roman"/>
-                <w:sz w:val="24"/>
-                <w:szCs w:val="24"/>
-                <w:lang w:eastAsia="en-GB"/>
-              </w:rPr>
-            </w:pPr>
-          </w:p>
-        </w:tc>
-        <w:tc>
-          <w:tcPr>
-            <w:tcW w:w="0" w:type="auto"/>
-            <w:tcBorders>
-              <w:top w:val="single" w:sz="8" w:space="0" w:color="000000"/>
-              <w:left w:val="single" w:sz="8" w:space="0" w:color="000000"/>
-              <w:bottom w:val="single" w:sz="8" w:space="0" w:color="000000"/>
-              <w:right w:val="single" w:sz="8" w:space="0" w:color="000000"/>
-            </w:tcBorders>
-            <w:tcMar>
-              <w:top w:w="100" w:type="dxa"/>
-              <w:left w:w="100" w:type="dxa"/>
-              <w:bottom w:w="100" w:type="dxa"/>
-              <w:right w:w="100" w:type="dxa"/>
-            </w:tcMar>
-            <w:hideMark/>
-          </w:tcPr>
-          <w:p>
-            <w:pPr>
-              <w:spacing w:before="240" w:after="240" w:line="240" w:lineRule="auto"/>
-              <w:ind w:hanging="360"/>
-              <w:jc w:val="center"/>
-              <w:rPr>
-                <w:rFonts w:ascii="Times New Roman" w:eastAsia="Times New Roman" w:hAnsi="Times New Roman" w:cs="Times New Roman"/>
-                <w:sz w:val="24"/>
-                <w:szCs w:val="24"/>
-                <w:lang w:eastAsia="en-GB"/>
-              </w:rPr>
-            </w:pPr>
-            <w:r>
-              <w:rPr>
-                <w:rFonts w:ascii="Times New Roman" w:eastAsia="Times New Roman" w:hAnsi="Times New Roman" w:cs="Times New Roman"/>
-                <w:color w:val="000000"/>
-                <w:sz w:val="14"/>
-                <w:szCs w:val="14"/>
-                <w:lang w:eastAsia="en-GB"/>
-              </w:rPr>
-              <w:lastRenderedPageBreak/>
-              <w:t xml:space="preserve">     </w:t>
-            </w:r>
-            <w:r>
-              <w:rPr>
-                <w:rFonts w:ascii="Arial" w:eastAsia="Times New Roman" w:hAnsi="Arial" w:cs="Arial"/>
-                <w:color w:val="000000"/>
-                <w:lang w:eastAsia="en-GB"/>
-              </w:rPr>
-              <w:t>Software product is to be developed in a short time span (2-3 months)</w:t>
-            </w:r>
-          </w:p>
-          <w:p>
-            <w:pPr>
-              <w:spacing w:before="240" w:after="240" w:line="240" w:lineRule="auto"/>
-              <w:ind w:hanging="360"/>
-              <w:jc w:val="center"/>
-              <w:rPr>
-                <w:rFonts w:ascii="Times New Roman" w:eastAsia="Times New Roman" w:hAnsi="Times New Roman" w:cs="Times New Roman"/>
-                <w:sz w:val="24"/>
-                <w:szCs w:val="24"/>
-                <w:lang w:eastAsia="en-GB"/>
-              </w:rPr>
-            </w:pPr>
-            <w:r>
-              <w:rPr>
-                <w:rFonts w:ascii="Times New Roman" w:eastAsia="Times New Roman" w:hAnsi="Times New Roman" w:cs="Times New Roman"/>
-                <w:color w:val="000000"/>
-                <w:sz w:val="14"/>
-                <w:szCs w:val="14"/>
-                <w:lang w:eastAsia="en-GB"/>
-              </w:rPr>
-              <w:t>       </w:t>
-            </w:r>
-            <w:r>
-              <w:rPr>
-                <w:rFonts w:ascii="Arial" w:eastAsia="Times New Roman" w:hAnsi="Arial" w:cs="Arial"/>
-                <w:color w:val="000000"/>
-                <w:lang w:eastAsia="en-GB"/>
-              </w:rPr>
-              <w:t>The client is available throughout the development process.</w:t>
-            </w:r>
-          </w:p>
-          <w:p>
-            <w:pPr>
-              <w:spacing w:after="0" w:line="240" w:lineRule="auto"/>
-              <w:rPr>
-                <w:rFonts w:ascii="Times New Roman" w:eastAsia="Times New Roman" w:hAnsi="Times New Roman" w:cs="Times New Roman"/>
-                <w:sz w:val="24"/>
-                <w:szCs w:val="24"/>
-                <w:lang w:eastAsia="en-GB"/>
-              </w:rPr>
-            </w:pPr>
-          </w:p>
-        </w:tc>
-      </w:tr>
-      <w:tr>
-        <w:tc>
-          <w:tcPr>
-            <w:tcW w:w="0" w:type="auto"/>
-            <w:tcBorders>
-              <w:top w:val="single" w:sz="8" w:space="0" w:color="000000"/>
-              <w:left w:val="single" w:sz="8" w:space="0" w:color="000000"/>
-              <w:bottom w:val="single" w:sz="8" w:space="0" w:color="000000"/>
-              <w:right w:val="single" w:sz="8" w:space="0" w:color="000000"/>
-            </w:tcBorders>
-            <w:tcMar>
-              <w:top w:w="100" w:type="dxa"/>
-              <w:left w:w="100" w:type="dxa"/>
-              <w:bottom w:w="100" w:type="dxa"/>
-              <w:right w:w="100" w:type="dxa"/>
-            </w:tcMar>
-            <w:hideMark/>
-          </w:tcPr>
-          <w:p>
-            <w:pPr>
-              <w:spacing w:after="0" w:line="240" w:lineRule="auto"/>
-              <w:jc w:val="center"/>
-              <w:rPr>
-                <w:rFonts w:ascii="Times New Roman" w:eastAsia="Times New Roman" w:hAnsi="Times New Roman" w:cs="Times New Roman"/>
-                <w:sz w:val="24"/>
-                <w:szCs w:val="24"/>
-                <w:lang w:eastAsia="en-GB"/>
-              </w:rPr>
-            </w:pPr>
-            <w:r>
-              <w:rPr>
-                <w:rFonts w:ascii="Arial" w:eastAsia="Times New Roman" w:hAnsi="Arial" w:cs="Arial"/>
-                <w:color w:val="000000"/>
-                <w:lang w:eastAsia="en-GB"/>
-              </w:rPr>
-              <w:t>DevOps </w:t>
-            </w:r>
-          </w:p>
-        </w:tc>
-        <w:tc>
-          <w:tcPr>
-            <w:tcW w:w="0" w:type="auto"/>
-            <w:tcBorders>
-              <w:top w:val="single" w:sz="8" w:space="0" w:color="000000"/>
-              <w:left w:val="single" w:sz="8" w:space="0" w:color="000000"/>
-              <w:bottom w:val="single" w:sz="8" w:space="0" w:color="000000"/>
-              <w:right w:val="single" w:sz="8" w:space="0" w:color="000000"/>
-            </w:tcBorders>
-            <w:tcMar>
-              <w:top w:w="100" w:type="dxa"/>
-              <w:left w:w="100" w:type="dxa"/>
-              <w:bottom w:w="100" w:type="dxa"/>
-              <w:right w:w="100" w:type="dxa"/>
-            </w:tcMar>
-            <w:hideMark/>
-          </w:tcPr>
-          <w:p>
-            <w:pPr>
-              <w:spacing w:after="0" w:line="240" w:lineRule="auto"/>
-              <w:rPr>
-                <w:rFonts w:ascii="Times New Roman" w:eastAsia="Times New Roman" w:hAnsi="Times New Roman" w:cs="Times New Roman"/>
-                <w:sz w:val="24"/>
-                <w:szCs w:val="24"/>
-                <w:lang w:eastAsia="en-GB"/>
-              </w:rPr>
-            </w:pPr>
-          </w:p>
-        </w:tc>
-        <w:tc>
-          <w:tcPr>
-            <w:tcW w:w="0" w:type="auto"/>
-            <w:tcBorders>
-              <w:top w:val="single" w:sz="8" w:space="0" w:color="000000"/>
-              <w:left w:val="single" w:sz="8" w:space="0" w:color="000000"/>
-              <w:bottom w:val="single" w:sz="8" w:space="0" w:color="000000"/>
-              <w:right w:val="single" w:sz="8" w:space="0" w:color="000000"/>
-            </w:tcBorders>
-            <w:tcMar>
-              <w:top w:w="100" w:type="dxa"/>
-              <w:left w:w="100" w:type="dxa"/>
-              <w:bottom w:w="100" w:type="dxa"/>
-              <w:right w:w="100" w:type="dxa"/>
-            </w:tcMar>
-            <w:hideMark/>
-          </w:tcPr>
-          <w:p>
-            <w:pPr>
-              <w:spacing w:after="0" w:line="240" w:lineRule="auto"/>
-              <w:jc w:val="center"/>
-              <w:rPr>
-                <w:rFonts w:ascii="Times New Roman" w:eastAsia="Times New Roman" w:hAnsi="Times New Roman" w:cs="Times New Roman"/>
-                <w:sz w:val="24"/>
-                <w:szCs w:val="24"/>
-                <w:lang w:eastAsia="en-GB"/>
-              </w:rPr>
-            </w:pPr>
-            <w:r>
-              <w:rPr>
-                <w:rFonts w:ascii="Arial" w:eastAsia="Times New Roman" w:hAnsi="Arial" w:cs="Arial"/>
-                <w:color w:val="000000"/>
-                <w:lang w:eastAsia="en-GB"/>
-              </w:rPr>
-              <w:t>Difficulty to implement the methodology, standardizing procedures and processes</w:t>
-            </w:r>
-          </w:p>
-          <w:p>
-            <w:pPr>
-              <w:spacing w:after="240" w:line="240" w:lineRule="auto"/>
-              <w:rPr>
-                <w:rFonts w:ascii="Times New Roman" w:eastAsia="Times New Roman" w:hAnsi="Times New Roman" w:cs="Times New Roman"/>
-                <w:sz w:val="24"/>
-                <w:szCs w:val="24"/>
-                <w:lang w:eastAsia="en-GB"/>
-              </w:rPr>
-            </w:pPr>
-          </w:p>
-        </w:tc>
-        <w:tc>
-          <w:tcPr>
-            <w:tcW w:w="0" w:type="auto"/>
-            <w:tcBorders>
-              <w:top w:val="single" w:sz="8" w:space="0" w:color="000000"/>
-              <w:left w:val="single" w:sz="8" w:space="0" w:color="000000"/>
-              <w:bottom w:val="single" w:sz="8" w:space="0" w:color="000000"/>
-              <w:right w:val="single" w:sz="8" w:space="0" w:color="000000"/>
-            </w:tcBorders>
-            <w:tcMar>
-              <w:top w:w="100" w:type="dxa"/>
-              <w:left w:w="100" w:type="dxa"/>
-              <w:bottom w:w="100" w:type="dxa"/>
-              <w:right w:w="100" w:type="dxa"/>
-            </w:tcMar>
-            <w:hideMark/>
-          </w:tcPr>
-          <w:p>
-            <w:pPr>
-              <w:spacing w:after="0" w:line="240" w:lineRule="auto"/>
-              <w:rPr>
-                <w:rFonts w:ascii="Times New Roman" w:eastAsia="Times New Roman" w:hAnsi="Times New Roman" w:cs="Times New Roman"/>
-                <w:sz w:val="24"/>
-                <w:szCs w:val="24"/>
-                <w:lang w:eastAsia="en-GB"/>
-              </w:rPr>
-            </w:pPr>
-          </w:p>
-        </w:tc>
-      </w:tr>
-      <w:tr>
-        <w:tc>
-          <w:tcPr>
-            <w:tcW w:w="0" w:type="auto"/>
-            <w:tcBorders>
-              <w:top w:val="single" w:sz="8" w:space="0" w:color="000000"/>
-              <w:left w:val="single" w:sz="8" w:space="0" w:color="000000"/>
-              <w:bottom w:val="single" w:sz="8" w:space="0" w:color="000000"/>
-              <w:right w:val="single" w:sz="8" w:space="0" w:color="000000"/>
-            </w:tcBorders>
-            <w:tcMar>
-              <w:top w:w="100" w:type="dxa"/>
-              <w:left w:w="100" w:type="dxa"/>
-              <w:bottom w:w="100" w:type="dxa"/>
-              <w:right w:w="100" w:type="dxa"/>
-            </w:tcMar>
-            <w:hideMark/>
-          </w:tcPr>
-          <w:p>
-            <w:pPr>
-              <w:spacing w:after="0" w:line="240" w:lineRule="auto"/>
-              <w:jc w:val="center"/>
-              <w:rPr>
-                <w:rFonts w:ascii="Times New Roman" w:eastAsia="Times New Roman" w:hAnsi="Times New Roman" w:cs="Times New Roman"/>
-                <w:sz w:val="24"/>
-                <w:szCs w:val="24"/>
-                <w:lang w:eastAsia="en-GB"/>
-              </w:rPr>
-            </w:pPr>
-            <w:r>
-              <w:rPr>
-                <w:rFonts w:ascii="Arial" w:eastAsia="Times New Roman" w:hAnsi="Arial" w:cs="Arial"/>
-                <w:color w:val="000000"/>
-                <w:lang w:eastAsia="en-GB"/>
-              </w:rPr>
-              <w:t>Rational Unified Process</w:t>
-            </w:r>
-          </w:p>
-        </w:tc>
-        <w:tc>
-          <w:tcPr>
-            <w:tcW w:w="0" w:type="auto"/>
-            <w:tcBorders>
-              <w:top w:val="single" w:sz="8" w:space="0" w:color="000000"/>
-              <w:left w:val="single" w:sz="8" w:space="0" w:color="000000"/>
-              <w:bottom w:val="single" w:sz="8" w:space="0" w:color="000000"/>
-              <w:right w:val="single" w:sz="8" w:space="0" w:color="000000"/>
-            </w:tcBorders>
-            <w:tcMar>
-              <w:top w:w="100" w:type="dxa"/>
-              <w:left w:w="100" w:type="dxa"/>
-              <w:bottom w:w="100" w:type="dxa"/>
-              <w:right w:w="100" w:type="dxa"/>
-            </w:tcMar>
-            <w:hideMark/>
-          </w:tcPr>
-          <w:p>
-            <w:pPr>
-              <w:spacing w:before="240" w:after="240" w:line="240" w:lineRule="auto"/>
-              <w:jc w:val="center"/>
-              <w:rPr>
-                <w:rFonts w:ascii="Times New Roman" w:eastAsia="Times New Roman" w:hAnsi="Times New Roman" w:cs="Times New Roman"/>
-                <w:sz w:val="24"/>
-                <w:szCs w:val="24"/>
-                <w:lang w:eastAsia="en-GB"/>
-              </w:rPr>
-            </w:pPr>
-            <w:r>
-              <w:rPr>
-                <w:rFonts w:ascii="Arial" w:eastAsia="Times New Roman" w:hAnsi="Arial" w:cs="Arial"/>
-                <w:color w:val="4F4F4F"/>
-                <w:sz w:val="24"/>
-                <w:szCs w:val="24"/>
-                <w:lang w:eastAsia="en-GB"/>
-              </w:rPr>
-              <w:t>This methodology emphasizes on accurate documentation</w:t>
-            </w:r>
-          </w:p>
-          <w:p>
-            <w:pPr>
-              <w:spacing w:before="240" w:after="240" w:line="240" w:lineRule="auto"/>
-              <w:jc w:val="center"/>
-              <w:rPr>
-                <w:rFonts w:ascii="Times New Roman" w:eastAsia="Times New Roman" w:hAnsi="Times New Roman" w:cs="Times New Roman"/>
-                <w:sz w:val="24"/>
-                <w:szCs w:val="24"/>
-                <w:lang w:eastAsia="en-GB"/>
-              </w:rPr>
-            </w:pPr>
-            <w:r>
-              <w:rPr>
-                <w:rFonts w:ascii="Arial" w:eastAsia="Times New Roman" w:hAnsi="Arial" w:cs="Arial"/>
-                <w:color w:val="4F4F4F"/>
-                <w:sz w:val="24"/>
-                <w:szCs w:val="24"/>
-                <w:lang w:eastAsia="en-GB"/>
-              </w:rPr>
-              <w:t>It is proactively able to resolve the project risks that are associated with the clients evolving requirements for careful changes and request management</w:t>
-            </w:r>
-          </w:p>
-          <w:p>
-            <w:pPr>
-              <w:spacing w:before="240" w:after="240" w:line="240" w:lineRule="auto"/>
-              <w:jc w:val="center"/>
-              <w:rPr>
-                <w:rFonts w:ascii="Times New Roman" w:eastAsia="Times New Roman" w:hAnsi="Times New Roman" w:cs="Times New Roman"/>
-                <w:sz w:val="24"/>
-                <w:szCs w:val="24"/>
-                <w:lang w:eastAsia="en-GB"/>
-              </w:rPr>
-            </w:pPr>
-            <w:r>
-              <w:rPr>
-                <w:rFonts w:ascii="Arial" w:eastAsia="Times New Roman" w:hAnsi="Arial" w:cs="Arial"/>
-                <w:color w:val="4F4F4F"/>
-                <w:sz w:val="24"/>
-                <w:szCs w:val="24"/>
-                <w:lang w:eastAsia="en-GB"/>
-              </w:rPr>
-              <w:t>Very less need for integration as the process of integration goes on throughout the development process</w:t>
-            </w:r>
-          </w:p>
-          <w:p>
-            <w:pPr>
-              <w:spacing w:after="0" w:line="240" w:lineRule="auto"/>
-              <w:rPr>
-                <w:rFonts w:ascii="Times New Roman" w:eastAsia="Times New Roman" w:hAnsi="Times New Roman" w:cs="Times New Roman"/>
-                <w:sz w:val="24"/>
-                <w:szCs w:val="24"/>
-                <w:lang w:eastAsia="en-GB"/>
-              </w:rPr>
-            </w:pPr>
-          </w:p>
-        </w:tc>
-        <w:tc>
-          <w:tcPr>
-            <w:tcW w:w="0" w:type="auto"/>
-            <w:tcBorders>
-              <w:top w:val="single" w:sz="8" w:space="0" w:color="000000"/>
-              <w:left w:val="single" w:sz="8" w:space="0" w:color="000000"/>
-              <w:bottom w:val="single" w:sz="8" w:space="0" w:color="000000"/>
-              <w:right w:val="single" w:sz="8" w:space="0" w:color="000000"/>
-            </w:tcBorders>
-            <w:tcMar>
-              <w:top w:w="100" w:type="dxa"/>
-              <w:left w:w="100" w:type="dxa"/>
-              <w:bottom w:w="100" w:type="dxa"/>
-              <w:right w:w="100" w:type="dxa"/>
-            </w:tcMar>
-            <w:hideMark/>
-          </w:tcPr>
-          <w:p>
-            <w:pPr>
-              <w:spacing w:before="240" w:after="240" w:line="240" w:lineRule="auto"/>
-              <w:jc w:val="center"/>
-              <w:rPr>
-                <w:rFonts w:ascii="Times New Roman" w:eastAsia="Times New Roman" w:hAnsi="Times New Roman" w:cs="Times New Roman"/>
-                <w:sz w:val="24"/>
-                <w:szCs w:val="24"/>
-                <w:lang w:eastAsia="en-GB"/>
-              </w:rPr>
-            </w:pPr>
-            <w:r>
-              <w:rPr>
-                <w:rFonts w:ascii="Arial" w:eastAsia="Times New Roman" w:hAnsi="Arial" w:cs="Arial"/>
-                <w:color w:val="4F4F4F"/>
-                <w:sz w:val="24"/>
-                <w:szCs w:val="24"/>
-                <w:lang w:eastAsia="en-GB"/>
-              </w:rPr>
-              <w:t>The software developer needs to be expert in their work to develop software under this methodology.</w:t>
-            </w:r>
-          </w:p>
-          <w:p>
-            <w:pPr>
-              <w:spacing w:before="240" w:after="240" w:line="240" w:lineRule="auto"/>
-              <w:jc w:val="center"/>
-              <w:rPr>
-                <w:rFonts w:ascii="Times New Roman" w:eastAsia="Times New Roman" w:hAnsi="Times New Roman" w:cs="Times New Roman"/>
-                <w:sz w:val="24"/>
-                <w:szCs w:val="24"/>
-                <w:lang w:eastAsia="en-GB"/>
-              </w:rPr>
-            </w:pPr>
-            <w:r>
-              <w:rPr>
-                <w:rFonts w:ascii="Arial" w:eastAsia="Times New Roman" w:hAnsi="Arial" w:cs="Arial"/>
-                <w:color w:val="4F4F4F"/>
-                <w:sz w:val="24"/>
-                <w:szCs w:val="24"/>
-                <w:lang w:eastAsia="en-GB"/>
-              </w:rPr>
-              <w:t>The development process in this methodology is very complex and not exactly organized.</w:t>
-            </w:r>
-          </w:p>
-          <w:p>
-            <w:pPr>
-              <w:spacing w:before="240" w:after="240" w:line="240" w:lineRule="auto"/>
-              <w:jc w:val="center"/>
-              <w:rPr>
-                <w:rFonts w:ascii="Times New Roman" w:eastAsia="Times New Roman" w:hAnsi="Times New Roman" w:cs="Times New Roman"/>
-                <w:sz w:val="24"/>
-                <w:szCs w:val="24"/>
-                <w:lang w:eastAsia="en-GB"/>
-              </w:rPr>
-            </w:pPr>
-            <w:r>
-              <w:rPr>
-                <w:rFonts w:ascii="Arial" w:eastAsia="Times New Roman" w:hAnsi="Arial" w:cs="Arial"/>
-                <w:color w:val="4F4F4F"/>
-                <w:sz w:val="24"/>
-                <w:szCs w:val="24"/>
-                <w:lang w:eastAsia="en-GB"/>
-              </w:rPr>
-              <w:t>Integration throughout the process of software development adds the confusion that causes more issues during the stages of testing.</w:t>
-            </w:r>
-          </w:p>
-          <w:p>
-            <w:pPr>
-              <w:spacing w:before="240" w:after="240" w:line="240" w:lineRule="auto"/>
-              <w:jc w:val="center"/>
-              <w:rPr>
-                <w:rFonts w:ascii="Times New Roman" w:eastAsia="Times New Roman" w:hAnsi="Times New Roman" w:cs="Times New Roman"/>
-                <w:sz w:val="24"/>
-                <w:szCs w:val="24"/>
-                <w:lang w:eastAsia="en-GB"/>
-              </w:rPr>
-            </w:pPr>
-            <w:r>
-              <w:rPr>
-                <w:rFonts w:ascii="Arial" w:eastAsia="Times New Roman" w:hAnsi="Arial" w:cs="Arial"/>
-                <w:color w:val="4F4F4F"/>
-                <w:sz w:val="24"/>
-                <w:szCs w:val="24"/>
-                <w:lang w:eastAsia="en-GB"/>
-              </w:rPr>
-              <w:t>This process is too complex therefore it is very hard to understand.</w:t>
-            </w:r>
-          </w:p>
-          <w:p>
-            <w:pPr>
-              <w:spacing w:after="0" w:line="240" w:lineRule="auto"/>
-              <w:rPr>
-                <w:rFonts w:ascii="Times New Roman" w:eastAsia="Times New Roman" w:hAnsi="Times New Roman" w:cs="Times New Roman"/>
-                <w:sz w:val="24"/>
-                <w:szCs w:val="24"/>
-                <w:lang w:eastAsia="en-GB"/>
-              </w:rPr>
-            </w:pPr>
-          </w:p>
-        </w:tc>
-        <w:tc>
-          <w:tcPr>
-            <w:tcW w:w="0" w:type="auto"/>
-            <w:tcBorders>
-              <w:top w:val="single" w:sz="8" w:space="0" w:color="000000"/>
-              <w:left w:val="single" w:sz="8" w:space="0" w:color="000000"/>
-              <w:bottom w:val="single" w:sz="8" w:space="0" w:color="000000"/>
-              <w:right w:val="single" w:sz="8" w:space="0" w:color="000000"/>
-            </w:tcBorders>
-            <w:tcMar>
-              <w:top w:w="100" w:type="dxa"/>
-              <w:left w:w="100" w:type="dxa"/>
-              <w:bottom w:w="100" w:type="dxa"/>
-              <w:right w:w="100" w:type="dxa"/>
-            </w:tcMar>
-            <w:hideMark/>
-          </w:tcPr>
-          <w:p>
-            <w:pPr>
-              <w:spacing w:after="0" w:line="240" w:lineRule="auto"/>
-              <w:jc w:val="center"/>
-              <w:rPr>
-                <w:rFonts w:ascii="Times New Roman" w:eastAsia="Times New Roman" w:hAnsi="Times New Roman" w:cs="Times New Roman"/>
-                <w:sz w:val="24"/>
-                <w:szCs w:val="24"/>
-                <w:lang w:eastAsia="en-GB"/>
-              </w:rPr>
-            </w:pPr>
-            <w:r>
-              <w:rPr>
-                <w:rFonts w:ascii="Arial" w:eastAsia="Times New Roman" w:hAnsi="Arial" w:cs="Arial"/>
-                <w:color w:val="000000"/>
-                <w:lang w:eastAsia="en-GB"/>
-              </w:rPr>
-              <w:t xml:space="preserve">This is an object-oriented and web-enabled program development methodology. Which considering the project in hand I considered rapidly that will be suitable, </w:t>
-            </w:r>
-            <w:proofErr w:type="gramStart"/>
-            <w:r>
-              <w:rPr>
-                <w:rFonts w:ascii="Arial" w:eastAsia="Times New Roman" w:hAnsi="Arial" w:cs="Arial"/>
-                <w:color w:val="000000"/>
-                <w:lang w:eastAsia="en-GB"/>
-              </w:rPr>
-              <w:t>This</w:t>
-            </w:r>
-            <w:proofErr w:type="gramEnd"/>
-            <w:r>
-              <w:rPr>
-                <w:rFonts w:ascii="Arial" w:eastAsia="Times New Roman" w:hAnsi="Arial" w:cs="Arial"/>
-                <w:color w:val="000000"/>
-                <w:lang w:eastAsia="en-GB"/>
-              </w:rPr>
-              <w:t xml:space="preserve"> model also helps software developers for providing them guidelines, templates, and examples for all aspects and stages of software development.</w:t>
-            </w:r>
-          </w:p>
-        </w:tc>
-      </w:tr>
-    </w:tbl>
-    <w:p>
-      <w:pPr>
-        <w:spacing w:after="0" w:line="240" w:lineRule="auto"/>
-        <w:rPr>
-          <w:rFonts w:ascii="Times New Roman" w:eastAsia="Times New Roman" w:hAnsi="Times New Roman" w:cs="Times New Roman"/>
-          <w:sz w:val="24"/>
-          <w:szCs w:val="24"/>
-          <w:lang w:eastAsia="en-GB"/>
-        </w:rPr>
-      </w:pPr>
-    </w:p>
-    <w:p>
-      <w:pPr>
-        <w:spacing w:after="240" w:line="240" w:lineRule="auto"/>
-        <w:rPr>
-          <w:rFonts w:ascii="Times New Roman" w:eastAsia="Times New Roman" w:hAnsi="Times New Roman" w:cs="Times New Roman"/>
-          <w:sz w:val="24"/>
-          <w:szCs w:val="24"/>
-          <w:lang w:eastAsia="en-GB"/>
-        </w:rPr>
-      </w:pPr>
-      <w:r>
-        <w:rPr>
-          <w:rFonts w:ascii="Arial" w:eastAsia="Times New Roman" w:hAnsi="Arial" w:cs="Arial"/>
-          <w:color w:val="000000"/>
-          <w:sz w:val="20"/>
-          <w:szCs w:val="20"/>
-          <w:shd w:val="clear" w:color="auto" w:fill="FFFFFF"/>
-          <w:lang w:eastAsia="en-GB"/>
-        </w:rPr>
-        <w:t>Morris, A. (2018). 6 basic SDLC methodologies: Which one is best? | Robert Half. [online] Roberthalf.com.au. Available at: https://www.roberthalf.com.au/blog/employers/6-basic-sdlc-methodologies-which-one-best [Accessed 24 Jan. 2019].</w:t>
       </w:r>
     </w:p>
     <w:p>
